--- a/information pages personnages.docx
+++ b/information pages personnages.docx
@@ -3,12 +3,24 @@
 <w:document xmlns:wpc="http://schemas.microsoft.com/office/word/2010/wordprocessingCanvas" xmlns:cx="http://schemas.microsoft.com/office/drawing/2014/chartex" xmlns:cx1="http://schemas.microsoft.com/office/drawing/2015/9/8/chartex" xmlns:cx2="http://schemas.microsoft.com/office/drawing/2015/10/21/chartex" xmlns:cx3="http://schemas.microsoft.com/office/drawing/2016/5/9/chartex" xmlns:cx4="http://schemas.microsoft.com/office/drawing/2016/5/10/chartex" xmlns:cx5="http://schemas.microsoft.com/office/drawing/2016/5/11/chartex" xmlns:cx6="http://schemas.microsoft.com/office/drawing/2016/5/12/chartex" xmlns:cx7="http://schemas.microsoft.com/office/drawing/2016/5/13/chartex" xmlns:cx8="http://schemas.microsoft.com/office/drawing/2016/5/14/chartex" xmlns:mc="http://schemas.openxmlformats.org/markup-compatibility/2006" xmlns:aink="http://schemas.microsoft.com/office/drawing/2016/ink" xmlns:am3d="http://schemas.microsoft.com/office/drawing/2017/model3d" xmlns:o="urn:schemas-microsoft-com:office:office" xmlns:r="http://schemas.openxmlformats.org/officeDocument/2006/relationships" xmlns:m="http://schemas.openxmlformats.org/officeDocument/2006/math" xmlns:v="urn:schemas-microsoft-com:vml" xmlns:wp14="http://schemas.microsoft.com/office/word/2010/wordprocessingDrawing" xmlns:wp="http://schemas.openxmlformats.org/drawingml/2006/wordprocessingDrawing" xmlns:w10="urn:schemas-microsoft-com:office:word" xmlns:w="http://schemas.openxmlformats.org/wordprocessingml/2006/main" xmlns:w14="http://schemas.microsoft.com/office/word/2010/wordml" xmlns:w15="http://schemas.microsoft.com/office/word/2012/wordml" xmlns:w16cid="http://schemas.microsoft.com/office/word/2016/wordml/cid" xmlns:w16se="http://schemas.microsoft.com/office/word/2015/wordml/symex" xmlns:wpg="http://schemas.microsoft.com/office/word/2010/wordprocessingGroup" xmlns:wpi="http://schemas.microsoft.com/office/word/2010/wordprocessingInk" xmlns:wne="http://schemas.microsoft.com/office/word/2006/wordml" xmlns:wps="http://schemas.microsoft.com/office/word/2010/wordprocessingShape" mc:Ignorable="w14 w15 w16se w16cid wp14">
   <w:body>
     <w:p>
+      <w:pPr>
+        <w:pStyle w:val="Paragraphedeliste"/>
+        <w:numPr>
+          <w:ilvl w:val="0"/>
+          <w:numId w:val="1"/>
+        </w:numPr>
+      </w:pPr>
       <w:r>
         <w:t xml:space="preserve">Nom </w:t>
       </w:r>
     </w:p>
     <w:p>
       <w:pPr>
+        <w:pStyle w:val="Paragraphedeliste"/>
+        <w:numPr>
+          <w:ilvl w:val="0"/>
+          <w:numId w:val="1"/>
+        </w:numPr>
         <w:rPr>
           <w:lang w:val="en-US"/>
         </w:rPr>
@@ -19,14 +31,36 @@
         </w:rPr>
         <w:t>note /20</w:t>
       </w:r>
-      <w:r>
+    </w:p>
+    <w:p>
+      <w:pPr>
+        <w:pStyle w:val="Paragraphedeliste"/>
+        <w:numPr>
+          <w:ilvl w:val="0"/>
+          <w:numId w:val="1"/>
+        </w:numPr>
         <w:rPr>
           <w:lang w:val="en-US"/>
         </w:rPr>
-        <w:t xml:space="preserve"> +rang</w:t>
-      </w:r>
-    </w:p>
-    <w:p>
+      </w:pPr>
+      <w:r>
+        <w:rPr>
+          <w:lang w:val="en-US"/>
+        </w:rPr>
+        <w:t>rang</w:t>
+      </w:r>
+    </w:p>
+    <w:p>
+      <w:pPr>
+        <w:pStyle w:val="Paragraphedeliste"/>
+        <w:numPr>
+          <w:ilvl w:val="0"/>
+          <w:numId w:val="1"/>
+        </w:numPr>
+        <w:rPr>
+          <w:color w:val="70AD47" w:themeColor="accent6"/>
+        </w:rPr>
+      </w:pPr>
       <w:proofErr w:type="spellStart"/>
       <w:proofErr w:type="gramStart"/>
       <w:r>
@@ -50,11 +84,87 @@
         <w:t>theme</w:t>
       </w:r>
       <w:proofErr w:type="spellEnd"/>
+    </w:p>
+    <w:p/>
+    <w:p>
+      <w:pPr>
+        <w:rPr>
+          <w:color w:val="70AD47" w:themeColor="accent6"/>
+        </w:rPr>
+      </w:pPr>
+      <w:r>
+        <w:t>Citations</w:t>
+      </w:r>
+    </w:p>
+    <w:p>
+      <w:r>
+        <w:rPr>
+          <w:color w:val="70AD47" w:themeColor="accent6"/>
+        </w:rPr>
+        <w:t xml:space="preserve">Pour chaque XP de </w:t>
+      </w:r>
+      <w:proofErr w:type="spellStart"/>
+      <w:r>
+        <w:rPr>
+          <w:color w:val="70AD47" w:themeColor="accent6"/>
+        </w:rPr>
+        <w:t>theme</w:t>
+      </w:r>
+      <w:proofErr w:type="spellEnd"/>
+      <w:r>
+        <w:rPr>
+          <w:color w:val="70AD47" w:themeColor="accent6"/>
+        </w:rPr>
+        <w:t xml:space="preserve"> sous la </w:t>
+      </w:r>
+      <w:proofErr w:type="gramStart"/>
+      <w:r>
+        <w:rPr>
+          <w:color w:val="70AD47" w:themeColor="accent6"/>
+        </w:rPr>
+        <w:t>moitié</w:t>
+      </w:r>
+      <w:r>
+        <w:t>:</w:t>
+      </w:r>
+      <w:proofErr w:type="gramEnd"/>
+      <w:r>
+        <w:t xml:space="preserve">  '</w:t>
+      </w:r>
+      <w:proofErr w:type="spellStart"/>
+      <w:r>
+        <w:t>work</w:t>
+      </w:r>
+      <w:proofErr w:type="spellEnd"/>
+      <w:r>
+        <w:t xml:space="preserve"> harder on </w:t>
+      </w:r>
+      <w:r>
+        <w:t>thème</w:t>
+      </w:r>
+      <w:r>
+        <w:t xml:space="preserve">  </w:t>
+      </w:r>
+      <w:r>
+        <w:rPr>
+          <w:color w:val="FF0000"/>
+        </w:rPr>
+        <w:t>X</w:t>
+      </w:r>
+      <w:r>
+        <w:t xml:space="preserve"> !,</w:t>
+      </w:r>
       <w:r>
         <w:t xml:space="preserve"> </w:t>
       </w:r>
       <w:r>
-        <w:t>+ rang</w:t>
+        <w:rPr>
+          <w:color w:val="FF0000"/>
+        </w:rPr>
+        <w:t>citations de game_over.txt</w:t>
+      </w:r>
+      <w:r>
+        <w:t>'</w:t>
       </w:r>
     </w:p>
     <w:p>
@@ -62,49 +172,38 @@
         <w:rPr>
           <w:color w:val="70AD47" w:themeColor="accent6"/>
         </w:rPr>
-        <w:t xml:space="preserve">Pour chaque XP de </w:t>
+        <w:t>Pour chaque XP « </w:t>
       </w:r>
       <w:proofErr w:type="spellStart"/>
       <w:r>
         <w:rPr>
           <w:color w:val="70AD47" w:themeColor="accent6"/>
         </w:rPr>
-        <w:t>theme</w:t>
+        <w:t>overkill</w:t>
       </w:r>
       <w:proofErr w:type="spellEnd"/>
       <w:r>
         <w:rPr>
           <w:color w:val="70AD47" w:themeColor="accent6"/>
         </w:rPr>
-        <w:t xml:space="preserve"> sous la </w:t>
+        <w:t> </w:t>
       </w:r>
       <w:proofErr w:type="gramStart"/>
       <w:r>
         <w:rPr>
           <w:color w:val="70AD47" w:themeColor="accent6"/>
         </w:rPr>
-        <w:t>moitié</w:t>
-      </w:r>
-      <w:r>
-        <w:t>:</w:t>
+        <w:t xml:space="preserve">» </w:t>
+      </w:r>
+      <w:r>
+        <w:t xml:space="preserve"> </w:t>
+      </w:r>
+      <w:r>
+        <w:t>«</w:t>
       </w:r>
       <w:proofErr w:type="gramEnd"/>
       <w:r>
-        <w:t xml:space="preserve">  '</w:t>
-      </w:r>
-      <w:proofErr w:type="spellStart"/>
-      <w:r>
-        <w:t>work</w:t>
-      </w:r>
-      <w:proofErr w:type="spellEnd"/>
-      <w:r>
-        <w:t xml:space="preserve"> harder on </w:t>
-      </w:r>
-      <w:r>
-        <w:t>thème</w:t>
-      </w:r>
-      <w:r>
-        <w:t xml:space="preserve">  </w:t>
+        <w:t xml:space="preserve"> Décidément, le thème </w:t>
       </w:r>
       <w:r>
         <w:rPr>
@@ -113,111 +212,50 @@
         <w:t>X</w:t>
       </w:r>
       <w:r>
-        <w:t xml:space="preserve"> !,</w:t>
-      </w:r>
-      <w:r>
+        <w:rPr>
+          <w:color w:val="FF0000"/>
+        </w:rPr>
         <w:t xml:space="preserve"> </w:t>
       </w:r>
       <w:r>
-        <w:rPr>
-          <w:color w:val="FF0000"/>
-        </w:rPr>
-        <w:t>citations de game_over.txt</w:t>
-      </w:r>
-      <w:r>
-        <w:t>'</w:t>
-      </w:r>
-    </w:p>
-    <w:p>
-      <w:r>
-        <w:rPr>
-          <w:color w:val="70AD47" w:themeColor="accent6"/>
-        </w:rPr>
-        <w:t>Pour chaque XP « </w:t>
-      </w:r>
-      <w:proofErr w:type="spellStart"/>
-      <w:r>
-        <w:rPr>
-          <w:color w:val="70AD47" w:themeColor="accent6"/>
-        </w:rPr>
-        <w:t>overkill</w:t>
-      </w:r>
-      <w:proofErr w:type="spellEnd"/>
-      <w:r>
-        <w:rPr>
-          <w:color w:val="70AD47" w:themeColor="accent6"/>
-        </w:rPr>
-        <w:t> </w:t>
-      </w:r>
-      <w:proofErr w:type="gramStart"/>
-      <w:r>
-        <w:rPr>
-          <w:color w:val="70AD47" w:themeColor="accent6"/>
-        </w:rPr>
-        <w:t xml:space="preserve">» </w:t>
+        <w:t>n’as plus aucun mystères pour toi -</w:t>
+      </w:r>
+      <w:r>
+        <w:rPr>
+          <w:color w:val="7030A0"/>
+        </w:rPr>
+        <w:t>OVERKILL »</w:t>
+      </w:r>
+    </w:p>
+    <w:p>
+      <w:bookmarkStart w:id="0" w:name="_GoBack"/>
+      <w:bookmarkEnd w:id="0"/>
+    </w:p>
+    <w:p/>
+    <w:p>
+      <w:r>
+        <w:t>I</w:t>
+      </w:r>
+      <w:r>
+        <w:t>mages</w:t>
       </w:r>
       <w:r>
         <w:t xml:space="preserve"> </w:t>
       </w:r>
-      <w:r>
-        <w:t>«</w:t>
-      </w:r>
-      <w:proofErr w:type="gramEnd"/>
-      <w:r>
-        <w:t> </w:t>
-      </w:r>
-      <w:r>
-        <w:t xml:space="preserve">Décidément, le </w:t>
-      </w:r>
-      <w:r>
-        <w:t>thème</w:t>
-      </w:r>
-      <w:r>
-        <w:t xml:space="preserve"> </w:t>
-      </w:r>
-      <w:r>
-        <w:rPr>
-          <w:color w:val="FF0000"/>
-        </w:rPr>
-        <w:t>X</w:t>
-      </w:r>
-      <w:r>
-        <w:rPr>
-          <w:color w:val="FF0000"/>
-        </w:rPr>
-        <w:t xml:space="preserve"> </w:t>
-      </w:r>
-      <w:r>
-        <w:t>n’as plus aucun mystères pour toi -</w:t>
-      </w:r>
-      <w:r>
-        <w:rPr>
-          <w:color w:val="7030A0"/>
-        </w:rPr>
-        <w:t>OVERKILL</w:t>
-      </w:r>
-      <w:r>
-        <w:rPr>
-          <w:color w:val="7030A0"/>
-        </w:rPr>
-        <w:t> »</w:t>
-      </w:r>
-    </w:p>
-    <w:p>
-      <w:r>
-        <w:t>Citations </w:t>
-      </w:r>
-      <w:r>
-        <w:t xml:space="preserve">+ </w:t>
-      </w:r>
-      <w:proofErr w:type="gramStart"/>
-      <w:r>
-        <w:t>images</w:t>
-      </w:r>
-      <w:r>
-        <w:t>:</w:t>
-      </w:r>
-      <w:proofErr w:type="gramEnd"/>
+      <m:oMath>
+        <m:r>
+          <w:rPr>
+            <w:rFonts w:ascii="Cambria Math" w:hAnsi="Cambria Math"/>
+          </w:rPr>
+          <m:t>→</m:t>
+        </m:r>
+      </m:oMath>
+      <w:r>
+        <w:rPr>
+          <w:rFonts w:eastAsiaTheme="minorEastAsia"/>
+        </w:rPr>
+        <w:t xml:space="preserve"> PHP</w:t>
+      </w:r>
       <w:r>
         <w:t xml:space="preserve"> </w:t>
       </w:r>
@@ -270,36 +308,19 @@
         </w:rPr>
       </w:pPr>
       <w:r>
-        <w:t>10-</w:t>
-      </w:r>
-      <w:proofErr w:type="gramStart"/>
-      <w:r>
-        <w:t>13</w:t>
-      </w:r>
-      <w:r>
-        <w:t>:</w:t>
-      </w:r>
-      <w:proofErr w:type="gramEnd"/>
+        <w:t>10-13</w:t>
+      </w:r>
       <w:r>
         <w:t xml:space="preserve"> </w:t>
       </w:r>
       <w:r>
-        <w:rPr>
-          <w:color w:val="FF0000"/>
-        </w:rPr>
-        <w:t>citations_</w:t>
-      </w:r>
-      <w:r>
-        <w:rPr>
-          <w:color w:val="FF0000"/>
-        </w:rPr>
-        <w:t>10-13</w:t>
-      </w:r>
-      <w:r>
-        <w:rPr>
-          <w:color w:val="FF0000"/>
-        </w:rPr>
-        <w:t>.txt</w:t>
+        <w:t xml:space="preserve">: </w:t>
+      </w:r>
+      <w:r>
+        <w:rPr>
+          <w:color w:val="FF0000"/>
+        </w:rPr>
+        <w:t>citations_10-13.txt</w:t>
       </w:r>
       <w:r>
         <w:rPr>
@@ -357,28 +378,13 @@
         </w:rPr>
       </w:pPr>
       <w:r>
-        <w:t>13-16</w:t>
-      </w:r>
-      <w:r>
-        <w:t xml:space="preserve"> : </w:t>
-      </w:r>
-      <w:r>
-        <w:rPr>
-          <w:color w:val="FF0000"/>
-        </w:rPr>
-        <w:t>citations_</w:t>
-      </w:r>
-      <w:r>
-        <w:rPr>
-          <w:color w:val="FF0000"/>
-        </w:rPr>
-        <w:t>13-16</w:t>
-      </w:r>
-      <w:r>
-        <w:rPr>
-          <w:color w:val="FF0000"/>
-        </w:rPr>
-        <w:t>.txt</w:t>
+        <w:t xml:space="preserve">13-16 : </w:t>
+      </w:r>
+      <w:r>
+        <w:rPr>
+          <w:color w:val="FF0000"/>
+        </w:rPr>
+        <w:t>citations_13-16.txt</w:t>
       </w:r>
       <w:r>
         <w:rPr>
@@ -424,40 +430,13 @@
         </w:rPr>
       </w:pPr>
       <w:r>
-        <w:t>Plus de 16</w:t>
-      </w:r>
-      <w:r>
-        <w:t xml:space="preserve"> : </w:t>
-      </w:r>
-      <w:r>
-        <w:rPr>
-          <w:color w:val="FF0000"/>
-        </w:rPr>
-        <w:t>citations_</w:t>
-      </w:r>
-      <w:r>
-        <w:rPr>
-          <w:color w:val="FF0000"/>
-        </w:rPr>
-        <w:t>plus_</w:t>
-      </w:r>
-      <w:r>
-        <w:rPr>
-          <w:color w:val="FF0000"/>
-        </w:rPr>
-        <w:t>1</w:t>
-      </w:r>
-      <w:r>
-        <w:rPr>
-          <w:color w:val="FF0000"/>
-        </w:rPr>
-        <w:t>6</w:t>
-      </w:r>
-      <w:r>
-        <w:rPr>
-          <w:color w:val="FF0000"/>
-        </w:rPr>
-        <w:t>.txt</w:t>
+        <w:t xml:space="preserve">Plus de 16 : </w:t>
+      </w:r>
+      <w:r>
+        <w:rPr>
+          <w:color w:val="FF0000"/>
+        </w:rPr>
+        <w:t>citations_plus_16.txt</w:t>
       </w:r>
       <w:r>
         <w:rPr>
@@ -509,8 +488,6 @@
           <w:color w:val="FF0000"/>
         </w:rPr>
       </w:pPr>
-      <w:bookmarkStart w:id="0" w:name="_GoBack"/>
-      <w:bookmarkEnd w:id="0"/>
     </w:p>
     <w:p/>
     <w:p>
@@ -535,6 +512,126 @@
     </w:sectPr>
   </w:body>
 </w:document>
+</file>
+
+<file path=word/numbering.xml><?xml version="1.0" encoding="utf-8"?>
+<w:numbering xmlns:wpc="http://schemas.microsoft.com/office/word/2010/wordprocessingCanvas" xmlns:cx="http://schemas.microsoft.com/office/drawing/2014/chartex" xmlns:cx1="http://schemas.microsoft.com/office/drawing/2015/9/8/chartex" xmlns:cx2="http://schemas.microsoft.com/office/drawing/2015/10/21/chartex" xmlns:cx3="http://schemas.microsoft.com/office/drawing/2016/5/9/chartex" xmlns:cx4="http://schemas.microsoft.com/office/drawing/2016/5/10/chartex" xmlns:cx5="http://schemas.microsoft.com/office/drawing/2016/5/11/chartex" xmlns:cx6="http://schemas.microsoft.com/office/drawing/2016/5/12/chartex" xmlns:cx7="http://schemas.microsoft.com/office/drawing/2016/5/13/chartex" xmlns:cx8="http://schemas.microsoft.com/office/drawing/2016/5/14/chartex" xmlns:mc="http://schemas.openxmlformats.org/markup-compatibility/2006" xmlns:aink="http://schemas.microsoft.com/office/drawing/2016/ink" xmlns:am3d="http://schemas.microsoft.com/office/drawing/2017/model3d" xmlns:o="urn:schemas-microsoft-com:office:office" xmlns:r="http://schemas.openxmlformats.org/officeDocument/2006/relationships" xmlns:m="http://schemas.openxmlformats.org/officeDocument/2006/math" xmlns:v="urn:schemas-microsoft-com:vml" xmlns:wp14="http://schemas.microsoft.com/office/word/2010/wordprocessingDrawing" xmlns:wp="http://schemas.openxmlformats.org/drawingml/2006/wordprocessingDrawing" xmlns:w10="urn:schemas-microsoft-com:office:word" xmlns:w="http://schemas.openxmlformats.org/wordprocessingml/2006/main" xmlns:w14="http://schemas.microsoft.com/office/word/2010/wordml" xmlns:w15="http://schemas.microsoft.com/office/word/2012/wordml" xmlns:w16cid="http://schemas.microsoft.com/office/word/2016/wordml/cid" xmlns:w16se="http://schemas.microsoft.com/office/word/2015/wordml/symex" xmlns:wpg="http://schemas.microsoft.com/office/word/2010/wordprocessingGroup" xmlns:wpi="http://schemas.microsoft.com/office/word/2010/wordprocessingInk" xmlns:wne="http://schemas.microsoft.com/office/word/2006/wordml" xmlns:wps="http://schemas.microsoft.com/office/word/2010/wordprocessingShape" mc:Ignorable="w14 w15 w16se w16cid wp14">
+  <w:abstractNum w:abstractNumId="0" w15:restartNumberingAfterBreak="0">
+    <w:nsid w:val="3F613F2C"/>
+    <w:multiLevelType w:val="hybridMultilevel"/>
+    <w:tmpl w:val="9E92D296"/>
+    <w:lvl w:ilvl="0" w:tplc="81C276B6">
+      <w:numFmt w:val="bullet"/>
+      <w:lvlText w:val="-"/>
+      <w:lvlJc w:val="left"/>
+      <w:pPr>
+        <w:ind w:left="720" w:hanging="360"/>
+      </w:pPr>
+      <w:rPr>
+        <w:rFonts w:ascii="Calibri" w:eastAsiaTheme="minorHAnsi" w:hAnsi="Calibri" w:cs="Calibri" w:hint="default"/>
+      </w:rPr>
+    </w:lvl>
+    <w:lvl w:ilvl="1" w:tplc="04090003" w:tentative="1">
+      <w:start w:val="1"/>
+      <w:numFmt w:val="bullet"/>
+      <w:lvlText w:val="o"/>
+      <w:lvlJc w:val="left"/>
+      <w:pPr>
+        <w:ind w:left="1440" w:hanging="360"/>
+      </w:pPr>
+      <w:rPr>
+        <w:rFonts w:ascii="Courier New" w:hAnsi="Courier New" w:cs="Courier New" w:hint="default"/>
+      </w:rPr>
+    </w:lvl>
+    <w:lvl w:ilvl="2" w:tplc="04090005" w:tentative="1">
+      <w:start w:val="1"/>
+      <w:numFmt w:val="bullet"/>
+      <w:lvlText w:val=""/>
+      <w:lvlJc w:val="left"/>
+      <w:pPr>
+        <w:ind w:left="2160" w:hanging="360"/>
+      </w:pPr>
+      <w:rPr>
+        <w:rFonts w:ascii="Wingdings" w:hAnsi="Wingdings" w:hint="default"/>
+      </w:rPr>
+    </w:lvl>
+    <w:lvl w:ilvl="3" w:tplc="04090001" w:tentative="1">
+      <w:start w:val="1"/>
+      <w:numFmt w:val="bullet"/>
+      <w:lvlText w:val=""/>
+      <w:lvlJc w:val="left"/>
+      <w:pPr>
+        <w:ind w:left="2880" w:hanging="360"/>
+      </w:pPr>
+      <w:rPr>
+        <w:rFonts w:ascii="Symbol" w:hAnsi="Symbol" w:hint="default"/>
+      </w:rPr>
+    </w:lvl>
+    <w:lvl w:ilvl="4" w:tplc="04090003" w:tentative="1">
+      <w:start w:val="1"/>
+      <w:numFmt w:val="bullet"/>
+      <w:lvlText w:val="o"/>
+      <w:lvlJc w:val="left"/>
+      <w:pPr>
+        <w:ind w:left="3600" w:hanging="360"/>
+      </w:pPr>
+      <w:rPr>
+        <w:rFonts w:ascii="Courier New" w:hAnsi="Courier New" w:cs="Courier New" w:hint="default"/>
+      </w:rPr>
+    </w:lvl>
+    <w:lvl w:ilvl="5" w:tplc="04090005" w:tentative="1">
+      <w:start w:val="1"/>
+      <w:numFmt w:val="bullet"/>
+      <w:lvlText w:val=""/>
+      <w:lvlJc w:val="left"/>
+      <w:pPr>
+        <w:ind w:left="4320" w:hanging="360"/>
+      </w:pPr>
+      <w:rPr>
+        <w:rFonts w:ascii="Wingdings" w:hAnsi="Wingdings" w:hint="default"/>
+      </w:rPr>
+    </w:lvl>
+    <w:lvl w:ilvl="6" w:tplc="04090001" w:tentative="1">
+      <w:start w:val="1"/>
+      <w:numFmt w:val="bullet"/>
+      <w:lvlText w:val=""/>
+      <w:lvlJc w:val="left"/>
+      <w:pPr>
+        <w:ind w:left="5040" w:hanging="360"/>
+      </w:pPr>
+      <w:rPr>
+        <w:rFonts w:ascii="Symbol" w:hAnsi="Symbol" w:hint="default"/>
+      </w:rPr>
+    </w:lvl>
+    <w:lvl w:ilvl="7" w:tplc="04090003" w:tentative="1">
+      <w:start w:val="1"/>
+      <w:numFmt w:val="bullet"/>
+      <w:lvlText w:val="o"/>
+      <w:lvlJc w:val="left"/>
+      <w:pPr>
+        <w:ind w:left="5760" w:hanging="360"/>
+      </w:pPr>
+      <w:rPr>
+        <w:rFonts w:ascii="Courier New" w:hAnsi="Courier New" w:cs="Courier New" w:hint="default"/>
+      </w:rPr>
+    </w:lvl>
+    <w:lvl w:ilvl="8" w:tplc="04090005" w:tentative="1">
+      <w:start w:val="1"/>
+      <w:numFmt w:val="bullet"/>
+      <w:lvlText w:val=""/>
+      <w:lvlJc w:val="left"/>
+      <w:pPr>
+        <w:ind w:left="6480" w:hanging="360"/>
+      </w:pPr>
+      <w:rPr>
+        <w:rFonts w:ascii="Wingdings" w:hAnsi="Wingdings" w:hint="default"/>
+      </w:rPr>
+    </w:lvl>
+  </w:abstractNum>
+  <w:num w:numId="1">
+    <w:abstractNumId w:val="0"/>
+  </w:num>
+</w:numbering>
 </file>
 
 <file path=word/styles.xml><?xml version="1.0" encoding="utf-8"?>
@@ -962,6 +1059,27 @@
     <w:semiHidden/>
     <w:unhideWhenUsed/>
   </w:style>
+  <w:style w:type="paragraph" w:styleId="Paragraphedeliste">
+    <w:name w:val="List Paragraph"/>
+    <w:basedOn w:val="Normal"/>
+    <w:uiPriority w:val="34"/>
+    <w:qFormat/>
+    <w:rsid w:val="0018156C"/>
+    <w:pPr>
+      <w:ind w:left="720"/>
+      <w:contextualSpacing/>
+    </w:pPr>
+  </w:style>
+  <w:style w:type="character" w:styleId="Textedelespacerserv">
+    <w:name w:val="Placeholder Text"/>
+    <w:basedOn w:val="Policepardfaut"/>
+    <w:uiPriority w:val="99"/>
+    <w:semiHidden/>
+    <w:rsid w:val="00A1659E"/>
+    <w:rPr>
+      <w:color w:val="808080"/>
+    </w:rPr>
+  </w:style>
 </w:styles>
 </file>
 

--- a/information pages personnages.docx
+++ b/information pages personnages.docx
@@ -88,6 +88,11 @@
     <w:p/>
     <w:p>
       <w:pPr>
+        <w:pStyle w:val="Paragraphedeliste"/>
+        <w:numPr>
+          <w:ilvl w:val="0"/>
+          <w:numId w:val="1"/>
+        </w:numPr>
         <w:rPr>
           <w:color w:val="70AD47" w:themeColor="accent6"/>
         </w:rPr>
